--- a/OOR Ćwiczenie 3.docx
+++ b/OOR Ćwiczenie 3.docx
@@ -9,64 +9,80 @@
           <w:lang w:val="pl-PL"/>
         </w:rPr>
       </w:pPr>
+      <w:r>
+        <w:rPr>
+          <w:lang w:val="pl-PL"/>
+        </w:rPr>
+        <w:t>OOR Ćwiczenie 1 – Wielowątkowość</w:t>
+      </w:r>
+    </w:p>
+    <w:p>
+      <w:pPr>
+        <w:rPr>
+          <w:lang w:val="pl-PL"/>
+        </w:rPr>
+      </w:pPr>
+      <w:r>
+        <w:rPr>
+          <w:lang w:val="pl-PL"/>
+        </w:rPr>
+        <w:t>Autor: Kornel Ostrowski</w:t>
+      </w:r>
+    </w:p>
+    <w:p>
+      <w:pPr>
+        <w:rPr>
+          <w:lang w:val="pl-PL"/>
+        </w:rPr>
+      </w:pPr>
+      <w:r>
+        <w:rPr>
+          <w:lang w:val="pl-PL"/>
+        </w:rPr>
+        <w:t>Grupa</w:t>
+      </w:r>
+      <w:r>
+        <w:rPr>
+          <w:lang w:val="pl-PL"/>
+        </w:rPr>
+        <w:t>:</w:t>
+      </w:r>
+      <w:r>
+        <w:rPr>
+          <w:lang w:val="pl-PL"/>
+        </w:rPr>
+        <w:t xml:space="preserve"> 125NCI_B</w:t>
+      </w:r>
+    </w:p>
+    <w:p>
+      <w:pPr>
+        <w:rPr>
+          <w:lang w:val="pl-PL"/>
+        </w:rPr>
+      </w:pPr>
+      <w:r>
+        <w:rPr>
+          <w:lang w:val="pl-PL"/>
+        </w:rPr>
+        <w:t xml:space="preserve">Link do projektu: </w:t>
+      </w:r>
+      <w:hyperlink r:id="rId5" w:history="1">
+        <w:r>
+          <w:rPr>
+            <w:rStyle w:val="Hipercze"/>
+            <w:lang w:val="pl-PL"/>
+          </w:rPr>
+          <w:t>https://github.com/ostrowskik/WebWorker_oor_cw3</w:t>
+        </w:r>
+      </w:hyperlink>
+      <w:r>
+        <w:rPr>
+          <w:lang w:val="pl-PL"/>
+        </w:rPr>
+        <w:t xml:space="preserve"> </w:t>
+      </w:r>
       <w:bookmarkStart w:id="0" w:name="_GoBack"/>
-      <w:r>
-        <w:rPr>
-          <w:lang w:val="pl-PL"/>
-        </w:rPr>
-        <w:t>OOR Ćwiczenie 1 – Wielowątkowość</w:t>
-      </w:r>
-    </w:p>
-    <w:p>
-      <w:pPr>
-        <w:rPr>
-          <w:lang w:val="pl-PL"/>
-        </w:rPr>
-      </w:pPr>
-      <w:r>
-        <w:rPr>
-          <w:lang w:val="pl-PL"/>
-        </w:rPr>
-        <w:t>Autor: Kornel Ostrowski</w:t>
-      </w:r>
-    </w:p>
-    <w:p>
-      <w:pPr>
-        <w:rPr>
-          <w:lang w:val="pl-PL"/>
-        </w:rPr>
-      </w:pPr>
-      <w:r>
-        <w:rPr>
-          <w:lang w:val="pl-PL"/>
-        </w:rPr>
-        <w:t>Grupa</w:t>
-      </w:r>
-      <w:r>
-        <w:rPr>
-          <w:lang w:val="pl-PL"/>
-        </w:rPr>
-        <w:t>:</w:t>
-      </w:r>
-      <w:r>
-        <w:rPr>
-          <w:lang w:val="pl-PL"/>
-        </w:rPr>
-        <w:t xml:space="preserve"> 125NCI_B</w:t>
-      </w:r>
-    </w:p>
-    <w:p>
-      <w:pPr>
-        <w:rPr>
-          <w:lang w:val="pl-PL"/>
-        </w:rPr>
-      </w:pPr>
-      <w:r>
-        <w:rPr>
-          <w:lang w:val="pl-PL"/>
-        </w:rPr>
-        <w:t xml:space="preserve">Link do projektu: </w:t>
-      </w:r>
+      <w:bookmarkEnd w:id="0"/>
     </w:p>
     <w:p>
       <w:pPr>
@@ -117,21 +133,7 @@
         <w:rPr>
           <w:lang w:val="pl-PL" w:eastAsia="pl-PL"/>
         </w:rPr>
-        <w:t xml:space="preserve">Zademonstruj działanie obiektów Web </w:t>
-      </w:r>
-      <w:proofErr w:type="spellStart"/>
-      <w:r>
-        <w:rPr>
-          <w:lang w:val="pl-PL" w:eastAsia="pl-PL"/>
-        </w:rPr>
-        <w:t>Workers</w:t>
-      </w:r>
-      <w:proofErr w:type="spellEnd"/>
-      <w:r>
-        <w:rPr>
-          <w:lang w:val="pl-PL" w:eastAsia="pl-PL"/>
-        </w:rPr>
-        <w:t xml:space="preserve"> w celu rozwiązania wybranego problemu obliczeniowego.</w:t>
+        <w:t>Zademonstruj działanie obiektów Web Workers w celu rozwiązania wybranego problemu obliczeniowego.</w:t>
       </w:r>
     </w:p>
     <w:p>
@@ -182,21 +184,7 @@
         <w:rPr>
           <w:lang w:val="pl-PL" w:eastAsia="pl-PL"/>
         </w:rPr>
-        <w:t xml:space="preserve">Przedstaw idęę działania Web </w:t>
-      </w:r>
-      <w:proofErr w:type="spellStart"/>
-      <w:r>
-        <w:rPr>
-          <w:lang w:val="pl-PL" w:eastAsia="pl-PL"/>
-        </w:rPr>
-        <w:t>Worker'a</w:t>
-      </w:r>
-      <w:proofErr w:type="spellEnd"/>
-      <w:r>
-        <w:rPr>
-          <w:lang w:val="pl-PL" w:eastAsia="pl-PL"/>
-        </w:rPr>
-        <w:t>.</w:t>
+        <w:t>Przedstaw idęę działania Web Worker'a.</w:t>
       </w:r>
     </w:p>
     <w:p>
@@ -229,21 +217,7 @@
         <w:rPr>
           <w:lang w:val="pl-PL" w:eastAsia="pl-PL"/>
         </w:rPr>
-        <w:t xml:space="preserve">W jaki sposób tworzony jest nowy </w:t>
-      </w:r>
-      <w:proofErr w:type="spellStart"/>
-      <w:r>
-        <w:rPr>
-          <w:lang w:val="pl-PL" w:eastAsia="pl-PL"/>
-        </w:rPr>
-        <w:t>Worker</w:t>
-      </w:r>
-      <w:proofErr w:type="spellEnd"/>
-      <w:r>
-        <w:rPr>
-          <w:lang w:val="pl-PL" w:eastAsia="pl-PL"/>
-        </w:rPr>
-        <w:t>?</w:t>
+        <w:t>W jaki sposób tworzony jest nowy Worker?</w:t>
       </w:r>
     </w:p>
     <w:p>
@@ -254,47 +228,11 @@
           <w:lang w:val="pl-PL" w:eastAsia="pl-PL"/>
         </w:rPr>
       </w:pPr>
-      <w:proofErr w:type="spellStart"/>
-      <w:r>
-        <w:rPr>
-          <w:lang w:val="pl-PL" w:eastAsia="pl-PL"/>
-        </w:rPr>
-        <w:t>var</w:t>
-      </w:r>
-      <w:proofErr w:type="spellEnd"/>
-      <w:r>
-        <w:rPr>
-          <w:lang w:val="pl-PL" w:eastAsia="pl-PL"/>
-        </w:rPr>
-        <w:t xml:space="preserve"> ‘nazwa’ = </w:t>
-      </w:r>
-      <w:proofErr w:type="spellStart"/>
-      <w:r>
-        <w:rPr>
-          <w:lang w:val="pl-PL" w:eastAsia="pl-PL"/>
-        </w:rPr>
-        <w:t>new</w:t>
-      </w:r>
-      <w:proofErr w:type="spellEnd"/>
-      <w:r>
-        <w:rPr>
-          <w:lang w:val="pl-PL" w:eastAsia="pl-PL"/>
-        </w:rPr>
-        <w:t xml:space="preserve"> </w:t>
-      </w:r>
-      <w:proofErr w:type="spellStart"/>
-      <w:r>
-        <w:rPr>
-          <w:lang w:val="pl-PL" w:eastAsia="pl-PL"/>
-        </w:rPr>
-        <w:t>worker</w:t>
-      </w:r>
-      <w:proofErr w:type="spellEnd"/>
-      <w:r>
-        <w:rPr>
-          <w:lang w:val="pl-PL" w:eastAsia="pl-PL"/>
-        </w:rPr>
-        <w:t>(skrypt.js)</w:t>
+      <w:r>
+        <w:rPr>
+          <w:lang w:val="pl-PL" w:eastAsia="pl-PL"/>
+        </w:rPr>
+        <w:t>var ‘nazwa’ = new worker(skrypt.js)</w:t>
       </w:r>
     </w:p>
     <w:p>
@@ -314,7 +252,6 @@
         </w:rPr>
         <w:t>Podaj rolę właściwości </w:t>
       </w:r>
-      <w:proofErr w:type="spellStart"/>
       <w:r>
         <w:rPr>
           <w:i/>
@@ -323,14 +260,12 @@
         </w:rPr>
         <w:t>onmessage</w:t>
       </w:r>
-      <w:proofErr w:type="spellEnd"/>
       <w:r>
         <w:rPr>
           <w:lang w:val="pl-PL" w:eastAsia="pl-PL"/>
         </w:rPr>
         <w:t> i </w:t>
       </w:r>
-      <w:proofErr w:type="spellStart"/>
       <w:r>
         <w:rPr>
           <w:i/>
@@ -339,7 +274,6 @@
         </w:rPr>
         <w:t>onerror</w:t>
       </w:r>
-      <w:proofErr w:type="spellEnd"/>
       <w:r>
         <w:rPr>
           <w:lang w:val="pl-PL" w:eastAsia="pl-PL"/>
@@ -355,19 +289,11 @@
           <w:lang w:val="pl-PL" w:eastAsia="pl-PL"/>
         </w:rPr>
       </w:pPr>
-      <w:proofErr w:type="spellStart"/>
-      <w:r>
-        <w:rPr>
-          <w:lang w:val="pl-PL" w:eastAsia="pl-PL"/>
-        </w:rPr>
-        <w:t>onmessage</w:t>
-      </w:r>
-      <w:proofErr w:type="spellEnd"/>
-      <w:r>
-        <w:rPr>
-          <w:lang w:val="pl-PL" w:eastAsia="pl-PL"/>
-        </w:rPr>
-        <w:t xml:space="preserve"> – metoda przypisania wykonywanej funkcji</w:t>
+      <w:r>
+        <w:rPr>
+          <w:lang w:val="pl-PL" w:eastAsia="pl-PL"/>
+        </w:rPr>
+        <w:t>onmessage – metoda przypisania wykonywanej funkcji</w:t>
       </w:r>
     </w:p>
     <w:p>
@@ -378,19 +304,11 @@
           <w:lang w:val="pl-PL" w:eastAsia="pl-PL"/>
         </w:rPr>
       </w:pPr>
-      <w:proofErr w:type="spellStart"/>
-      <w:r>
-        <w:rPr>
-          <w:lang w:val="pl-PL" w:eastAsia="pl-PL"/>
-        </w:rPr>
-        <w:t>onerror</w:t>
-      </w:r>
-      <w:proofErr w:type="spellEnd"/>
-      <w:r>
-        <w:rPr>
-          <w:lang w:val="pl-PL" w:eastAsia="pl-PL"/>
-        </w:rPr>
-        <w:t xml:space="preserve"> – metoda wykonywana w momencie błędu funkcji</w:t>
+      <w:r>
+        <w:rPr>
+          <w:lang w:val="pl-PL" w:eastAsia="pl-PL"/>
+        </w:rPr>
+        <w:t>onerror – metoda wykonywana w momencie błędu funkcji</w:t>
       </w:r>
     </w:p>
     <w:p>
@@ -410,7 +328,6 @@
         </w:rPr>
         <w:t>Podaj rolę metod </w:t>
       </w:r>
-      <w:proofErr w:type="spellStart"/>
       <w:r>
         <w:rPr>
           <w:i/>
@@ -419,14 +336,12 @@
         </w:rPr>
         <w:t>postMessage</w:t>
       </w:r>
-      <w:proofErr w:type="spellEnd"/>
       <w:r>
         <w:rPr>
           <w:lang w:val="pl-PL" w:eastAsia="pl-PL"/>
         </w:rPr>
         <w:t> i </w:t>
       </w:r>
-      <w:proofErr w:type="spellStart"/>
       <w:r>
         <w:rPr>
           <w:i/>
@@ -435,7 +350,6 @@
         </w:rPr>
         <w:t>terminate</w:t>
       </w:r>
-      <w:proofErr w:type="spellEnd"/>
       <w:r>
         <w:rPr>
           <w:lang w:val="pl-PL" w:eastAsia="pl-PL"/>
@@ -451,19 +365,11 @@
           <w:lang w:val="pl-PL" w:eastAsia="pl-PL"/>
         </w:rPr>
       </w:pPr>
-      <w:proofErr w:type="spellStart"/>
-      <w:r>
-        <w:rPr>
-          <w:lang w:val="pl-PL" w:eastAsia="pl-PL"/>
-        </w:rPr>
-        <w:t>Terminate</w:t>
-      </w:r>
-      <w:proofErr w:type="spellEnd"/>
-      <w:r>
-        <w:rPr>
-          <w:lang w:val="pl-PL" w:eastAsia="pl-PL"/>
-        </w:rPr>
-        <w:t xml:space="preserve"> – przerwanie wykonywania</w:t>
+      <w:r>
+        <w:rPr>
+          <w:lang w:val="pl-PL" w:eastAsia="pl-PL"/>
+        </w:rPr>
+        <w:t>Terminate – przerwanie wykonywania</w:t>
       </w:r>
     </w:p>
     <w:p>
@@ -474,19 +380,11 @@
           <w:lang w:val="pl-PL" w:eastAsia="pl-PL"/>
         </w:rPr>
       </w:pPr>
-      <w:proofErr w:type="spellStart"/>
-      <w:r>
-        <w:rPr>
-          <w:lang w:val="pl-PL" w:eastAsia="pl-PL"/>
-        </w:rPr>
-        <w:t>postMessage</w:t>
-      </w:r>
-      <w:proofErr w:type="spellEnd"/>
-      <w:r>
-        <w:rPr>
-          <w:lang w:val="pl-PL" w:eastAsia="pl-PL"/>
-        </w:rPr>
-        <w:t xml:space="preserve"> </w:t>
+      <w:r>
+        <w:rPr>
+          <w:lang w:val="pl-PL" w:eastAsia="pl-PL"/>
+        </w:rPr>
+        <w:t xml:space="preserve">postMessage </w:t>
       </w:r>
       <w:r>
         <w:rPr>
@@ -522,21 +420,7 @@
         <w:rPr>
           <w:lang w:val="pl-PL" w:eastAsia="pl-PL"/>
         </w:rPr>
-        <w:t xml:space="preserve">Co mogą, a czego nie potrafią zrealizować Web </w:t>
-      </w:r>
-      <w:proofErr w:type="spellStart"/>
-      <w:r>
-        <w:rPr>
-          <w:lang w:val="pl-PL" w:eastAsia="pl-PL"/>
-        </w:rPr>
-        <w:t>Workers</w:t>
-      </w:r>
-      <w:proofErr w:type="spellEnd"/>
-      <w:r>
-        <w:rPr>
-          <w:lang w:val="pl-PL" w:eastAsia="pl-PL"/>
-        </w:rPr>
-        <w:t>?</w:t>
+        <w:t>Co mogą, a czego nie potrafią zrealizować Web Workers?</w:t>
       </w:r>
     </w:p>
     <w:p>
@@ -587,35 +471,12 @@
       </w:r>
     </w:p>
     <w:p>
-      <w:proofErr w:type="spellStart"/>
-      <w:r>
-        <w:rPr>
-          <w:lang w:val="pl-PL"/>
-        </w:rPr>
-        <w:t>Stowrzony</w:t>
-      </w:r>
-      <w:proofErr w:type="spellEnd"/>
-      <w:r>
-        <w:rPr>
-          <w:lang w:val="pl-PL"/>
-        </w:rPr>
-        <w:t xml:space="preserve"> na potrzeby laboratorium </w:t>
-      </w:r>
-      <w:proofErr w:type="spellStart"/>
-      <w:r>
-        <w:rPr>
-          <w:lang w:val="pl-PL"/>
-        </w:rPr>
-        <w:t>WebWorker</w:t>
-      </w:r>
-      <w:proofErr w:type="spellEnd"/>
-      <w:r>
-        <w:rPr>
-          <w:lang w:val="pl-PL"/>
-        </w:rPr>
-        <w:t xml:space="preserve"> losowo wybiera słowa z umieszczonego w skrypcie words.js cytatu i wyświetla je na stronie.</w:t>
-      </w:r>
-      <w:bookmarkEnd w:id="0"/>
+      <w:r>
+        <w:rPr>
+          <w:lang w:val="pl-PL"/>
+        </w:rPr>
+        <w:t>Stowrzony na potrzeby laboratorium WebWorker losowo wybiera słowa z umieszczonego w skrypcie words.js cytatu i wyświetla je na stronie.</w:t>
+      </w:r>
     </w:p>
     <w:sectPr>
       <w:pgSz w:w="12240" w:h="15840"/>
